--- a/linuxSDK驱动/相机驱动.docx
+++ b/linuxSDK驱动/相机驱动.docx
@@ -9,7 +9,6 @@
           <w:lang w:val="en-US" w:eastAsia="zh-CN"/>
         </w:rPr>
       </w:pPr>
-      <w:bookmarkStart w:id="0" w:name="_GoBack"/>
       <w:r>
         <w:rPr>
           <w:rFonts w:hint="eastAsia"/>
@@ -36,6 +35,21 @@
     <w:p>
       <w:pPr>
         <w:rPr>
+          <w:rFonts w:hint="default"/>
+          <w:lang w:val="en-US" w:eastAsia="zh-CN"/>
+        </w:rPr>
+      </w:pPr>
+      <w:r>
+        <w:rPr>
+          <w:rFonts w:hint="eastAsia"/>
+          <w:lang w:val="en-US" w:eastAsia="zh-CN"/>
+        </w:rPr>
+        <w:t>根据本机系统格式在lib文件夹中选取合适的libMVSDK.so文件</w:t>
+      </w:r>
+    </w:p>
+    <w:p>
+      <w:pPr>
+        <w:rPr>
           <w:rFonts w:hint="eastAsia"/>
           <w:lang w:val="en-US" w:eastAsia="zh-CN"/>
         </w:rPr>
@@ -55,6 +69,8 @@
           <w:lang w:val="en-US" w:eastAsia="zh-CN"/>
         </w:rPr>
       </w:pPr>
+      <w:bookmarkStart w:id="0" w:name="_GoBack"/>
+      <w:bookmarkEnd w:id="0"/>
       <w:r>
         <w:rPr>
           <w:rFonts w:hint="eastAsia"/>
@@ -63,7 +79,6 @@
         <w:t>reboot</w:t>
       </w:r>
     </w:p>
-    <w:bookmarkEnd w:id="0"/>
     <w:sectPr>
       <w:pgSz w:w="11906" w:h="16838"/>
       <w:pgMar w:top="1440" w:right="1800" w:bottom="1440" w:left="1800" w:header="851" w:footer="992" w:gutter="0"/>
@@ -187,7 +202,7 @@
     <w:lsdException w:unhideWhenUsed="0" w:uiPriority="0" w:semiHidden="0" w:name="HTML Sample"/>
     <w:lsdException w:unhideWhenUsed="0" w:uiPriority="0" w:semiHidden="0" w:name="HTML Typewriter"/>
     <w:lsdException w:unhideWhenUsed="0" w:uiPriority="0" w:semiHidden="0" w:name="HTML Variable"/>
-    <w:lsdException w:unhideWhenUsed="0" w:uiPriority="0" w:name="Normal Table"/>
+    <w:lsdException w:qFormat="1" w:unhideWhenUsed="0" w:uiPriority="0" w:name="Normal Table"/>
     <w:lsdException w:unhideWhenUsed="0" w:uiPriority="0" w:semiHidden="0" w:name="annotation subject"/>
     <w:lsdException w:unhideWhenUsed="0" w:uiPriority="0" w:semiHidden="0" w:name="Table Simple 1"/>
     <w:lsdException w:unhideWhenUsed="0" w:uiPriority="0" w:semiHidden="0" w:name="Table Simple 2"/>
@@ -358,6 +373,7 @@
   <w:style w:type="table" w:default="1" w:styleId="2">
     <w:name w:val="Normal Table"/>
     <w:semiHidden/>
+    <w:qFormat/>
     <w:uiPriority w:val="0"/>
     <w:tblPr>
       <w:tblLayout w:type="fixed"/>
